--- a/Informe.docx
+++ b/Informe.docx
@@ -8,15 +8,29 @@
         <w:pStyle w:val="Title"/>
         <w:jc w:val="center"/>
       </w:pPr>
-      <w:r>
-        <w:t>Universidad Tecnológica Nacional</w:t>
-      </w:r>
     </w:p>
     <w:p>
       <w:pPr>
         <w:pStyle w:val="Title"/>
         <w:jc w:val="center"/>
       </w:pPr>
+    </w:p>
+    <w:p>
+      <w:pPr>
+        <w:pStyle w:val="Title"/>
+        <w:jc w:val="center"/>
+        <w:outlineLvl w:val="0"/>
+      </w:pPr>
+      <w:r>
+        <w:t>Universidad Tecnológica Nacional</w:t>
+      </w:r>
+    </w:p>
+    <w:p>
+      <w:pPr>
+        <w:pStyle w:val="Title"/>
+        <w:jc w:val="center"/>
+        <w:outlineLvl w:val="0"/>
+      </w:pPr>
       <w:r>
         <w:t>Facultad Regional Tucumán</w:t>
       </w:r>
@@ -35,6 +49,7 @@
     <w:p>
       <w:pPr>
         <w:jc w:val="center"/>
+        <w:outlineLvl w:val="0"/>
         <w:rPr>
           <w:rStyle w:val="Emphasis"/>
           <w:b/>
@@ -54,6 +69,7 @@
     </w:p>
     <w:p>
       <w:pPr>
+        <w:outlineLvl w:val="0"/>
         <w:rPr>
           <w:rStyle w:val="Emphasis"/>
           <w:b/>
@@ -73,6 +89,7 @@
     </w:p>
     <w:p>
       <w:pPr>
+        <w:outlineLvl w:val="0"/>
         <w:rPr>
           <w:rStyle w:val="Emphasis"/>
           <w:b/>
@@ -111,6 +128,7 @@
     <w:p>
       <w:pPr>
         <w:jc w:val="both"/>
+        <w:outlineLvl w:val="0"/>
         <w:rPr>
           <w:rStyle w:val="Emphasis"/>
           <w:b/>
@@ -133,12 +151,11 @@
         <w:tblStyle w:val="TableGrid"/>
         <w:tblpPr w:leftFromText="141" w:rightFromText="141" w:vertAnchor="text" w:horzAnchor="margin" w:tblpY="206"/>
         <w:tblW w:w="0" w:type="auto"/>
-        <w:tblInd w:w="0" w:type="dxa"/>
         <w:tblLook w:val="04A0"/>
       </w:tblPr>
       <w:tblGrid>
-        <w:gridCol w:w="6915"/>
-        <w:gridCol w:w="1913"/>
+        <w:gridCol w:w="6817"/>
+        <w:gridCol w:w="1904"/>
       </w:tblGrid>
       <w:tr>
         <w:tc>
@@ -351,6 +368,7 @@
     <w:p/>
     <w:p>
       <w:pPr>
+        <w:outlineLvl w:val="0"/>
         <w:rPr>
           <w:i/>
         </w:rPr>
@@ -367,6 +385,7 @@
     </w:p>
     <w:p>
       <w:pPr>
+        <w:outlineLvl w:val="0"/>
         <w:rPr>
           <w:b/>
           <w:i/>
@@ -386,6 +405,7 @@
     </w:p>
     <w:p>
       <w:pPr>
+        <w:outlineLvl w:val="0"/>
         <w:rPr>
           <w:i/>
         </w:rPr>
@@ -409,19 +429,49 @@
     <w:p>
       <w:pPr>
         <w:rPr>
-          <w:rFonts w:ascii="Arial" w:hAnsi="Arial" w:cs="Arial"/>
-          <w:sz w:val="28"/>
-          <w:szCs w:val="28"/>
-        </w:rPr>
-      </w:pPr>
-      <w:r>
-        <w:rPr>
           <w:b/>
           <w:i/>
           <w:sz w:val="36"/>
           <w:szCs w:val="36"/>
         </w:rPr>
-        <w:lastRenderedPageBreak/>
+        <w:sectPr>
+          <w:headerReference w:type="even" r:id="rId8"/>
+          <w:headerReference w:type="default" r:id="rId9"/>
+          <w:headerReference w:type="first" r:id="rId10"/>
+          <w:pgSz w:w="11907" w:h="16839" w:code="9"/>
+          <w:pgMar w:top="1417" w:right="1701" w:bottom="1417" w:left="1701" w:header="708" w:footer="708" w:gutter="0"/>
+          <w:pgNumType w:fmt="numberInDash" w:start="1" w:chapStyle="1"/>
+          <w:cols w:space="708"/>
+          <w:docGrid w:linePitch="360"/>
+        </w:sectPr>
+      </w:pPr>
+    </w:p>
+    <w:p>
+      <w:pPr>
+        <w:rPr>
+          <w:b/>
+          <w:i/>
+          <w:sz w:val="36"/>
+          <w:szCs w:val="36"/>
+        </w:rPr>
+      </w:pPr>
+    </w:p>
+    <w:p>
+      <w:pPr>
+        <w:outlineLvl w:val="0"/>
+        <w:rPr>
+          <w:rFonts w:ascii="Arial" w:hAnsi="Arial" w:cs="Arial"/>
+          <w:sz w:val="28"/>
+          <w:szCs w:val="28"/>
+        </w:rPr>
+      </w:pPr>
+      <w:r>
+        <w:rPr>
+          <w:b/>
+          <w:i/>
+          <w:sz w:val="36"/>
+          <w:szCs w:val="36"/>
+        </w:rPr>
         <w:t xml:space="preserve">INTRODUCCIÓN: </w:t>
       </w:r>
     </w:p>
@@ -678,6 +728,7 @@
     <w:p>
       <w:pPr>
         <w:jc w:val="both"/>
+        <w:outlineLvl w:val="0"/>
         <w:rPr>
           <w:rFonts w:cs="Arial"/>
           <w:b/>
@@ -702,10 +753,599 @@
         <w:jc w:val="both"/>
         <w:rPr>
           <w:rFonts w:cs="Arial"/>
+          <w:sz w:val="28"/>
+          <w:szCs w:val="28"/>
+        </w:rPr>
+      </w:pPr>
+      <w:r>
+        <w:rPr>
+          <w:rFonts w:cs="Arial"/>
+          <w:sz w:val="28"/>
+          <w:szCs w:val="28"/>
+        </w:rPr>
+        <w:t xml:space="preserve">                                 </w:t>
+      </w:r>
+      <w:r>
+        <w:rPr>
+          <w:rFonts w:cs="Arial"/>
+          <w:sz w:val="28"/>
+          <w:szCs w:val="28"/>
+        </w:rPr>
+        <w:t xml:space="preserve">Para iniciar la codificación hicimos una librería la cual catalogámos como </w:t>
+      </w:r>
+      <w:r>
+        <w:rPr>
+          <w:rFonts w:cs="Arial"/>
+          <w:i/>
+          <w:sz w:val="28"/>
+          <w:szCs w:val="28"/>
+        </w:rPr>
+        <w:t>“libreria.h”</w:t>
+      </w:r>
+      <w:r>
+        <w:rPr>
+          <w:rFonts w:cs="Arial"/>
+          <w:sz w:val="28"/>
+          <w:szCs w:val="28"/>
+        </w:rPr>
+        <w:t xml:space="preserve"> la misma alberga las funciones utilizadas en el código principal. Luego de que, en el código principal, hiciéramos uso de todas las librerías procedimos a crear un mensaje de bienvenida utilizando una función </w:t>
+      </w:r>
+      <w:r>
+        <w:rPr>
+          <w:rFonts w:cs="Arial"/>
+          <w:i/>
+          <w:sz w:val="28"/>
+          <w:szCs w:val="28"/>
+        </w:rPr>
+        <w:t>“void”</w:t>
+      </w:r>
+      <w:r>
+        <w:rPr>
+          <w:rFonts w:cs="Arial"/>
+          <w:sz w:val="28"/>
+          <w:szCs w:val="28"/>
+        </w:rPr>
+        <w:t xml:space="preserve"> (sin tipo), en la misma creamos el mensaje </w:t>
+      </w:r>
+      <w:r>
+        <w:rPr>
+          <w:rFonts w:cs="Arial"/>
+          <w:i/>
+          <w:sz w:val="28"/>
+          <w:szCs w:val="28"/>
+        </w:rPr>
+        <w:t>“BIENVENIDO”</w:t>
+      </w:r>
+      <w:r>
+        <w:rPr>
+          <w:rFonts w:cs="Arial"/>
+          <w:sz w:val="28"/>
+          <w:szCs w:val="28"/>
+        </w:rPr>
+        <w:t xml:space="preserve"> con el siguiente símbolo *. Seguidamente se abre el menú principal que contiene las opciones tales como: </w:t>
+      </w:r>
+    </w:p>
+    <w:p>
+      <w:pPr>
+        <w:pStyle w:val="ListParagraph"/>
+        <w:numPr>
+          <w:ilvl w:val="0"/>
+          <w:numId w:val="2"/>
+        </w:numPr>
+        <w:jc w:val="both"/>
+        <w:rPr>
+          <w:rFonts w:cs="Arial"/>
+          <w:sz w:val="28"/>
+          <w:szCs w:val="28"/>
+        </w:rPr>
+      </w:pPr>
+      <w:r>
+        <w:rPr>
+          <w:rFonts w:cs="Arial"/>
+          <w:b/>
+          <w:sz w:val="28"/>
+          <w:szCs w:val="28"/>
+        </w:rPr>
+        <w:t>Módulo consultorio veterinario.</w:t>
+      </w:r>
+    </w:p>
+    <w:p>
+      <w:pPr>
+        <w:pStyle w:val="ListParagraph"/>
+        <w:numPr>
+          <w:ilvl w:val="0"/>
+          <w:numId w:val="2"/>
+        </w:numPr>
+        <w:jc w:val="both"/>
+        <w:rPr>
+          <w:rFonts w:cs="Arial"/>
+          <w:sz w:val="28"/>
+          <w:szCs w:val="28"/>
+        </w:rPr>
+      </w:pPr>
+      <w:r>
+        <w:rPr>
+          <w:rFonts w:cs="Arial"/>
+          <w:b/>
+          <w:sz w:val="28"/>
+          <w:szCs w:val="28"/>
+        </w:rPr>
+        <w:t>Módulo del asistente.</w:t>
+      </w:r>
+    </w:p>
+    <w:p>
+      <w:pPr>
+        <w:pStyle w:val="ListParagraph"/>
+        <w:numPr>
+          <w:ilvl w:val="0"/>
+          <w:numId w:val="2"/>
+        </w:numPr>
+        <w:jc w:val="both"/>
+        <w:rPr>
+          <w:rFonts w:cs="Arial"/>
+          <w:sz w:val="28"/>
+          <w:szCs w:val="28"/>
+        </w:rPr>
+      </w:pPr>
+      <w:r>
+        <w:rPr>
+          <w:rFonts w:cs="Arial"/>
+          <w:b/>
+          <w:sz w:val="28"/>
+          <w:szCs w:val="28"/>
+        </w:rPr>
+        <w:t>Módulo de administración.</w:t>
+      </w:r>
+    </w:p>
+    <w:p>
+      <w:pPr>
+        <w:pStyle w:val="ListParagraph"/>
+        <w:numPr>
+          <w:ilvl w:val="0"/>
+          <w:numId w:val="2"/>
+        </w:numPr>
+        <w:jc w:val="both"/>
+        <w:rPr>
+          <w:rFonts w:cs="Arial"/>
+          <w:sz w:val="28"/>
+          <w:szCs w:val="28"/>
+        </w:rPr>
+      </w:pPr>
+      <w:r>
+        <w:rPr>
+          <w:rFonts w:cs="Arial"/>
+          <w:b/>
+          <w:sz w:val="28"/>
+          <w:szCs w:val="28"/>
+        </w:rPr>
+        <w:t>Cerrar aplicación</w:t>
+      </w:r>
+      <w:r>
+        <w:rPr>
+          <w:rFonts w:cs="Arial"/>
+          <w:b/>
+          <w:sz w:val="28"/>
+          <w:szCs w:val="28"/>
+        </w:rPr>
+        <w:t>.</w:t>
+      </w:r>
+    </w:p>
+    <w:p>
+      <w:pPr>
+        <w:jc w:val="both"/>
+        <w:rPr>
+          <w:rFonts w:cs="Arial"/>
+          <w:sz w:val="28"/>
+          <w:szCs w:val="28"/>
+        </w:rPr>
+      </w:pPr>
+      <w:r>
+        <w:rPr>
+          <w:rFonts w:cs="Arial"/>
+          <w:sz w:val="28"/>
+          <w:szCs w:val="28"/>
+        </w:rPr>
+        <w:lastRenderedPageBreak/>
+        <w:t>En éste punto el programa nos pide ingresar cualquier opción con su respectivo número.</w:t>
+      </w:r>
+    </w:p>
+    <w:p>
+      <w:pPr>
+        <w:jc w:val="both"/>
+        <w:rPr>
+          <w:rFonts w:cs="Arial"/>
+          <w:sz w:val="28"/>
+          <w:szCs w:val="28"/>
+        </w:rPr>
+      </w:pPr>
+    </w:p>
+    <w:p>
+      <w:pPr>
+        <w:jc w:val="both"/>
+        <w:rPr>
+          <w:rFonts w:cs="Arial"/>
+          <w:sz w:val="28"/>
+          <w:szCs w:val="28"/>
+        </w:rPr>
+      </w:pPr>
+    </w:p>
+    <w:p>
+      <w:pPr>
+        <w:pStyle w:val="ListParagraph"/>
+        <w:numPr>
+          <w:ilvl w:val="0"/>
+          <w:numId w:val="3"/>
+        </w:numPr>
+        <w:spacing w:line="480" w:lineRule="auto"/>
+        <w:jc w:val="both"/>
+        <w:rPr>
+          <w:rFonts w:cs="Arial"/>
+          <w:sz w:val="28"/>
+          <w:szCs w:val="28"/>
+        </w:rPr>
+      </w:pPr>
+      <w:r>
+        <w:rPr>
+          <w:rFonts w:cs="Arial"/>
+          <w:b/>
+          <w:i/>
+          <w:sz w:val="28"/>
+          <w:szCs w:val="28"/>
+        </w:rPr>
+        <w:t>Módulo consultorio veterinario</w:t>
+      </w:r>
+      <w:r>
+        <w:rPr>
+          <w:rFonts w:cs="Arial"/>
+          <w:b/>
+          <w:i/>
+          <w:sz w:val="28"/>
+          <w:szCs w:val="28"/>
+        </w:rPr>
+        <w:t>:</w:t>
+      </w:r>
+      <w:r>
+        <w:rPr>
+          <w:rFonts w:cs="Arial"/>
+          <w:i/>
+          <w:sz w:val="28"/>
+          <w:szCs w:val="28"/>
+        </w:rPr>
+        <w:t xml:space="preserve"> </w:t>
+      </w:r>
+      <w:r>
+        <w:rPr>
+          <w:rFonts w:cs="Arial"/>
+          <w:sz w:val="28"/>
+          <w:szCs w:val="28"/>
+        </w:rPr>
+        <w:t>fue necesario crear una función con tipo entero y dos funciones sin tipo, la función con tipo entero estará encargada del inicio de sesión, es decir que el profesional deberá ingresar sus datos tales como su matrícula y su contraseña en caso de que la matrícula/contraseña sea incorrecta se</w:t>
+      </w:r>
+      <w:r>
+        <w:rPr>
+          <w:rFonts w:cs="Arial"/>
+          <w:sz w:val="28"/>
+          <w:szCs w:val="28"/>
+        </w:rPr>
+        <w:t xml:space="preserve"> mostrará un diálogo del error.</w:t>
+      </w:r>
+    </w:p>
+    <w:p>
+      <w:pPr>
+        <w:pStyle w:val="ListParagraph"/>
+        <w:spacing w:line="480" w:lineRule="auto"/>
+        <w:ind w:left="420"/>
+        <w:jc w:val="both"/>
+        <w:rPr>
+          <w:rFonts w:cs="Arial"/>
+          <w:sz w:val="28"/>
+          <w:szCs w:val="28"/>
+        </w:rPr>
+      </w:pPr>
+      <w:r>
+        <w:rPr>
+          <w:rFonts w:cs="Arial"/>
+          <w:sz w:val="28"/>
+          <w:szCs w:val="28"/>
+        </w:rPr>
+        <w:t>Una de las dos funciones sin tipo estará destinada a los turnos</w:t>
+      </w:r>
+      <w:r>
+        <w:rPr>
+          <w:rFonts w:cs="Arial"/>
+          <w:sz w:val="28"/>
+          <w:szCs w:val="28"/>
+        </w:rPr>
+        <w:t xml:space="preserve"> disponibles</w:t>
+      </w:r>
+      <w:r>
+        <w:rPr>
+          <w:rFonts w:cs="Arial"/>
+          <w:sz w:val="28"/>
+          <w:szCs w:val="28"/>
+        </w:rPr>
+        <w:t xml:space="preserve">, donde se hace uso de </w:t>
+      </w:r>
+      <w:r>
+        <w:rPr>
+          <w:rFonts w:cs="Arial"/>
+          <w:i/>
+          <w:sz w:val="28"/>
+          <w:szCs w:val="28"/>
+        </w:rPr>
+        <w:t xml:space="preserve">“printf” </w:t>
+      </w:r>
+      <w:r>
+        <w:rPr>
+          <w:rFonts w:cs="Arial"/>
+          <w:sz w:val="28"/>
+          <w:szCs w:val="28"/>
+        </w:rPr>
+        <w:t>para pedir los datos como fecha y nombre</w:t>
+      </w:r>
+      <w:r>
+        <w:rPr>
+          <w:rFonts w:cs="Arial"/>
+          <w:sz w:val="28"/>
+          <w:szCs w:val="28"/>
+        </w:rPr>
+        <w:t xml:space="preserve"> completo junto al DNI del veterinario</w:t>
+      </w:r>
+      <w:r>
+        <w:rPr>
+          <w:rFonts w:cs="Arial"/>
+          <w:sz w:val="28"/>
+          <w:szCs w:val="28"/>
+        </w:rPr>
+        <w:t xml:space="preserve">. La segunda función sin tipo está encargada de almacenar la descripción de evolución del paciente (mascota), esta información queda guardad en el archivo </w:t>
+      </w:r>
+      <w:r>
+        <w:rPr>
+          <w:rFonts w:cs="Arial"/>
+          <w:i/>
+          <w:sz w:val="28"/>
+          <w:szCs w:val="28"/>
+        </w:rPr>
+        <w:t xml:space="preserve">“t.detalle” </w:t>
+      </w:r>
+      <w:r>
+        <w:rPr>
+          <w:rFonts w:cs="Arial"/>
+          <w:sz w:val="28"/>
+          <w:szCs w:val="28"/>
+        </w:rPr>
+        <w:t>y finalmente se muestra un mensaje para asegurar que la evolución fue guardada.</w:t>
+      </w:r>
+    </w:p>
+    <w:p>
+      <w:pPr>
+        <w:pStyle w:val="ListParagraph"/>
+        <w:numPr>
+          <w:ilvl w:val="0"/>
+          <w:numId w:val="3"/>
+        </w:numPr>
+        <w:spacing w:line="480" w:lineRule="auto"/>
+        <w:jc w:val="both"/>
+        <w:rPr>
+          <w:rFonts w:cs="Arial"/>
+          <w:b/>
+          <w:i/>
+          <w:sz w:val="28"/>
+          <w:szCs w:val="28"/>
+        </w:rPr>
+      </w:pPr>
+      <w:r>
+        <w:rPr>
+          <w:rFonts w:cs="Arial"/>
+          <w:b/>
+          <w:i/>
+          <w:sz w:val="28"/>
+          <w:szCs w:val="28"/>
+        </w:rPr>
+        <w:t xml:space="preserve">Módulo del asistente: </w:t>
+      </w:r>
+      <w:r>
+        <w:rPr>
+          <w:rFonts w:cs="Arial"/>
+          <w:sz w:val="28"/>
+          <w:szCs w:val="28"/>
+        </w:rPr>
+        <w:t xml:space="preserve">En este caso fue necesario el uso de cuatro funciones sin tipo. La primera función está dedicada a que el usuario ingrese al sistema con su respectivo usuario y contraseña, en caso de que </w:t>
+      </w:r>
+      <w:r>
+        <w:rPr>
+          <w:rFonts w:cs="Arial"/>
+          <w:sz w:val="28"/>
+          <w:szCs w:val="28"/>
+        </w:rPr>
+        <w:lastRenderedPageBreak/>
+        <w:t xml:space="preserve">alguno de estos datos sea incorrecto se muestra un mensaje de error. La segunda función es utilizada para registrar las mascotas </w:t>
+      </w:r>
+    </w:p>
+    <w:p>
+      <w:pPr>
+        <w:pStyle w:val="ListParagraph"/>
+        <w:spacing w:line="480" w:lineRule="auto"/>
+        <w:ind w:left="420"/>
+        <w:jc w:val="both"/>
+        <w:rPr>
+          <w:rFonts w:cs="Arial"/>
+          <w:sz w:val="28"/>
+          <w:szCs w:val="28"/>
+        </w:rPr>
+      </w:pPr>
+      <w:r>
+        <w:rPr>
+          <w:rFonts w:cs="Arial"/>
+          <w:sz w:val="28"/>
+          <w:szCs w:val="28"/>
+        </w:rPr>
+        <w:t xml:space="preserve">pidiendo información necesaria como por ejemplo: </w:t>
+      </w:r>
+      <w:r>
+        <w:rPr>
+          <w:rFonts w:cs="Arial"/>
+          <w:i/>
+          <w:sz w:val="28"/>
+          <w:szCs w:val="28"/>
+        </w:rPr>
+        <w:t>nombre completo, DNI y dirección del dueño de la mascota</w:t>
+      </w:r>
+      <w:r>
+        <w:rPr>
+          <w:rFonts w:cs="Arial"/>
+          <w:i/>
+          <w:sz w:val="28"/>
+          <w:szCs w:val="28"/>
+        </w:rPr>
+        <w:t>, luego el peso y edad de la misma; y también un número de teléfono</w:t>
+      </w:r>
+      <w:r>
+        <w:rPr>
+          <w:rFonts w:cs="Arial"/>
+          <w:sz w:val="28"/>
+          <w:szCs w:val="28"/>
+        </w:rPr>
+        <w:t xml:space="preserve">, finalmente se muestra un mensaje de que la mascota fue guarada correctamente. La tercera función </w:t>
+      </w:r>
+      <w:r>
+        <w:rPr>
+          <w:rFonts w:cs="Arial"/>
+          <w:sz w:val="28"/>
+          <w:szCs w:val="28"/>
+        </w:rPr>
+        <w:t>está encargada de registrar el turno de la mascota con el veterinario y se pide la matricula del profesiona, una fecha, nombre completo y DNI del que requiera el turno; finalmente se muestra un mensaje de que el turno fue guardado con éxito. La cuarta función está dedicada a listar los turnos por fecha y veterinario.</w:t>
+      </w:r>
+    </w:p>
+    <w:p>
+      <w:pPr>
+        <w:pStyle w:val="ListParagraph"/>
+        <w:numPr>
+          <w:ilvl w:val="0"/>
+          <w:numId w:val="3"/>
+        </w:numPr>
+        <w:spacing w:line="480" w:lineRule="auto"/>
+        <w:jc w:val="both"/>
+        <w:rPr>
+          <w:rFonts w:cs="Arial"/>
+          <w:b/>
+          <w:i/>
+          <w:sz w:val="28"/>
+          <w:szCs w:val="28"/>
+        </w:rPr>
+      </w:pPr>
+      <w:r>
+        <w:rPr>
+          <w:rFonts w:cs="Arial"/>
+          <w:b/>
+          <w:i/>
+          <w:sz w:val="28"/>
+          <w:szCs w:val="28"/>
+        </w:rPr>
+        <w:t xml:space="preserve">Módulo de administración: </w:t>
+      </w:r>
+      <w:r>
+        <w:rPr>
+          <w:rFonts w:cs="Arial"/>
+          <w:sz w:val="28"/>
+          <w:szCs w:val="28"/>
+        </w:rPr>
+        <w:t xml:space="preserve">Para este apartado fue necesario utilizar cuatro funciones sin tipo donde la primera está destina al registro de los profesionales según su respectiva matricula que debe cumplir requisitos que se mencionan con un printf, también pide generar una contraseña que debe cumplir una serie de condiciones en caso de que la matricula/contraseña no cumpla con lo pedido se mostrará un mensaje de error. La segunda función se encarga de registrar los asistentes según su usuario y contraseña, estos datos también están condicionados por </w:t>
+      </w:r>
+      <w:r>
+        <w:rPr>
+          <w:rFonts w:cs="Arial"/>
+          <w:sz w:val="28"/>
+          <w:szCs w:val="28"/>
+        </w:rPr>
+        <w:lastRenderedPageBreak/>
+        <w:t xml:space="preserve">ciertos parámetros que se deben cumplir, caso contrario se muestra un mensaje de error. </w:t>
+      </w:r>
+      <w:r>
+        <w:rPr>
+          <w:rFonts w:cs="Arial"/>
+          <w:sz w:val="28"/>
+          <w:szCs w:val="28"/>
+        </w:rPr>
+        <w:t>La tercera función muestra la atención por veterinario con su respectiva matricula y fecha de turno. Finalmente la cuarta está dedicada a contabilizar los turnos y mostrar el veterinario que tuvo más registros de mascotas.</w:t>
+      </w:r>
+    </w:p>
+    <w:p>
+      <w:pPr>
+        <w:spacing w:line="480" w:lineRule="auto"/>
+        <w:ind w:left="60"/>
+        <w:jc w:val="both"/>
+        <w:rPr>
+          <w:rFonts w:cs="Arial"/>
+          <w:b/>
+          <w:i/>
           <w:sz w:val="36"/>
           <w:szCs w:val="36"/>
         </w:rPr>
       </w:pPr>
+      <w:r>
+        <w:rPr>
+          <w:rFonts w:cs="Arial"/>
+          <w:b/>
+          <w:i/>
+          <w:sz w:val="36"/>
+          <w:szCs w:val="36"/>
+        </w:rPr>
+        <w:t>BIBLIOGRAFÍA:</w:t>
+      </w:r>
+    </w:p>
+    <w:p>
+      <w:pPr>
+        <w:spacing w:line="480" w:lineRule="auto"/>
+        <w:ind w:left="60"/>
+        <w:jc w:val="both"/>
+        <w:rPr>
+          <w:rFonts w:cs="Arial"/>
+          <w:sz w:val="28"/>
+          <w:szCs w:val="28"/>
+        </w:rPr>
+      </w:pPr>
+      <w:hyperlink r:id="rId11" w:history="1">
+        <w:r>
+          <w:rPr>
+            <w:rStyle w:val="Hyperlink"/>
+            <w:rFonts w:cs="Arial"/>
+            <w:sz w:val="28"/>
+            <w:szCs w:val="28"/>
+          </w:rPr>
+          <w:t>https://www.youtube.com/watch?v=k49XgRX6Xy8</w:t>
+        </w:r>
+      </w:hyperlink>
+    </w:p>
+    <w:p>
+      <w:pPr>
+        <w:spacing w:line="480" w:lineRule="auto"/>
+        <w:ind w:left="60"/>
+        <w:jc w:val="both"/>
+        <w:rPr>
+          <w:rFonts w:cs="Arial"/>
+          <w:b/>
+          <w:i/>
+          <w:sz w:val="28"/>
+          <w:szCs w:val="28"/>
+        </w:rPr>
+      </w:pPr>
+      <w:r>
+        <w:rPr>
+          <w:rFonts w:cs="Arial"/>
+          <w:sz w:val="28"/>
+          <w:szCs w:val="28"/>
+        </w:rPr>
+        <w:t>https://www.youtube.com/watch?v=TUrH0xOaN9U</w:t>
+      </w:r>
+      <w:r>
+        <w:rPr>
+          <w:rFonts w:cs="Arial"/>
+          <w:sz w:val="28"/>
+          <w:szCs w:val="28"/>
+        </w:rPr>
+        <w:t xml:space="preserve"> </w:t>
+      </w:r>
     </w:p>
     <w:p/>
     <w:p>
@@ -740,30 +1380,9 @@
         <w:br w:type="page"/>
       </w:r>
     </w:p>
-    <w:p>
-      <w:pPr>
-        <w:jc w:val="center"/>
-        <w:rPr>
-          <w:rFonts w:ascii="Arial" w:hAnsi="Arial" w:cs="Arial"/>
-          <w:color w:val="0070C0"/>
-          <w:sz w:val="24"/>
-          <w:szCs w:val="24"/>
-        </w:rPr>
-      </w:pPr>
-    </w:p>
-    <w:p/>
-    <w:p/>
-    <w:p/>
-    <w:p/>
-    <w:p>
-      <w:bookmarkStart w:id="0" w:name="_GoBack"/>
-      <w:bookmarkEnd w:id="0"/>
-    </w:p>
     <w:sectPr>
-      <w:headerReference w:type="even" r:id="rId8"/>
-      <w:headerReference w:type="default" r:id="rId9"/>
-      <w:headerReference w:type="first" r:id="rId10"/>
-      <w:pgSz w:w="12240" w:h="15840"/>
+      <w:type w:val="evenPage"/>
+      <w:pgSz w:w="12240" w:h="15840" w:code="1"/>
       <w:pgMar w:top="1417" w:right="1701" w:bottom="1417" w:left="1701" w:header="708" w:footer="708" w:gutter="0"/>
       <w:pgNumType w:fmt="numberInDash" w:start="1" w:chapStyle="1"/>
       <w:cols w:space="708"/>
@@ -855,6 +1474,7 @@
         </v:shapetype>
         <v:shape id="WordPictureWatermark3467170" o:spid="_x0000_s2059" type="#_x0000_t75" style="position:absolute;margin-left:0;margin-top:0;width:789.65pt;height:111.75pt;z-index:-251657216;mso-position-horizontal:center;mso-position-horizontal-relative:margin;mso-position-vertical:center;mso-position-vertical-relative:margin" o:allowincell="f">
           <v:imagedata r:id="rId1" o:title="descarga"/>
+          <w10:wrap anchorx="margin" anchory="margin"/>
         </v:shape>
       </w:pict>
     </w:r>
@@ -899,8 +1519,9 @@
           <v:path o:extrusionok="f" gradientshapeok="t" o:connecttype="rect"/>
           <o:lock v:ext="edit" aspectratio="t"/>
         </v:shapetype>
-        <v:shape id="WordPictureWatermark3467171" o:spid="_x0000_s2060" type="#_x0000_t75" style="position:absolute;left:0;text-align:left;margin-left:-276.6pt;margin-top:-87.35pt;width:789.65pt;height:111.75pt;z-index:-251656192;mso-position-horizontal-relative:margin;mso-position-vertical-relative:margin" o:allowincell="f">
+        <v:shape id="WordPictureWatermark3467171" o:spid="_x0000_s2060" type="#_x0000_t75" style="position:absolute;left:0;text-align:left;margin-left:-212.1pt;margin-top:-79.85pt;width:730.8pt;height:100.45pt;z-index:-251656192;mso-position-horizontal-relative:margin;mso-position-vertical-relative:margin" o:allowincell="f">
           <v:imagedata r:id="rId1" o:title="descarga"/>
+          <w10:wrap anchorx="margin" anchory="margin"/>
         </v:shape>
       </w:pict>
     </w:r>
@@ -940,6 +1561,7 @@
         </v:shapetype>
         <v:shape id="WordPictureWatermark3467169" o:spid="_x0000_s2058" type="#_x0000_t75" style="position:absolute;margin-left:0;margin-top:0;width:789.65pt;height:111.75pt;z-index:-251658240;mso-position-horizontal:center;mso-position-horizontal-relative:margin;mso-position-vertical:center;mso-position-vertical-relative:margin" o:allowincell="f">
           <v:imagedata r:id="rId1" o:title="descarga"/>
+          <w10:wrap anchorx="margin" anchory="margin"/>
         </v:shape>
       </w:pict>
     </w:r>
@@ -950,6 +1572,186 @@
 <file path=word/numbering.xml><?xml version="1.0" encoding="utf-8"?>
 <w:numbering xmlns:ve="http://schemas.openxmlformats.org/markup-compatibility/2006" xmlns:o="urn:schemas-microsoft-com:office:office" xmlns:r="http://schemas.openxmlformats.org/officeDocument/2006/relationships" xmlns:m="http://schemas.openxmlformats.org/officeDocument/2006/math" xmlns:v="urn:schemas-microsoft-com:vml" xmlns:wp="http://schemas.openxmlformats.org/drawingml/2006/wordprocessingDrawing" xmlns:w10="urn:schemas-microsoft-com:office:word" xmlns:w="http://schemas.openxmlformats.org/wordprocessingml/2006/main" xmlns:wne="http://schemas.microsoft.com/office/word/2006/wordml">
   <w:abstractNum w:abstractNumId="0">
+    <w:nsid w:val="23510B2E"/>
+    <w:multiLevelType w:val="hybridMultilevel"/>
+    <w:tmpl w:val="0EA88C4A"/>
+    <w:lvl w:ilvl="0" w:tplc="EDA208C0">
+      <w:start w:val="1"/>
+      <w:numFmt w:val="decimal"/>
+      <w:lvlText w:val="%1)"/>
+      <w:lvlJc w:val="left"/>
+      <w:pPr>
+        <w:ind w:left="420" w:hanging="360"/>
+      </w:pPr>
+      <w:rPr>
+        <w:rFonts w:hint="default"/>
+        <w:b/>
+        <w:i/>
+      </w:rPr>
+    </w:lvl>
+    <w:lvl w:ilvl="1" w:tplc="2C0A0019" w:tentative="1">
+      <w:start w:val="1"/>
+      <w:numFmt w:val="lowerLetter"/>
+      <w:lvlText w:val="%2."/>
+      <w:lvlJc w:val="left"/>
+      <w:pPr>
+        <w:ind w:left="1140" w:hanging="360"/>
+      </w:pPr>
+    </w:lvl>
+    <w:lvl w:ilvl="2" w:tplc="2C0A001B" w:tentative="1">
+      <w:start w:val="1"/>
+      <w:numFmt w:val="lowerRoman"/>
+      <w:lvlText w:val="%3."/>
+      <w:lvlJc w:val="right"/>
+      <w:pPr>
+        <w:ind w:left="1860" w:hanging="180"/>
+      </w:pPr>
+    </w:lvl>
+    <w:lvl w:ilvl="3" w:tplc="2C0A000F" w:tentative="1">
+      <w:start w:val="1"/>
+      <w:numFmt w:val="decimal"/>
+      <w:lvlText w:val="%4."/>
+      <w:lvlJc w:val="left"/>
+      <w:pPr>
+        <w:ind w:left="2580" w:hanging="360"/>
+      </w:pPr>
+    </w:lvl>
+    <w:lvl w:ilvl="4" w:tplc="2C0A0019" w:tentative="1">
+      <w:start w:val="1"/>
+      <w:numFmt w:val="lowerLetter"/>
+      <w:lvlText w:val="%5."/>
+      <w:lvlJc w:val="left"/>
+      <w:pPr>
+        <w:ind w:left="3300" w:hanging="360"/>
+      </w:pPr>
+    </w:lvl>
+    <w:lvl w:ilvl="5" w:tplc="2C0A001B" w:tentative="1">
+      <w:start w:val="1"/>
+      <w:numFmt w:val="lowerRoman"/>
+      <w:lvlText w:val="%6."/>
+      <w:lvlJc w:val="right"/>
+      <w:pPr>
+        <w:ind w:left="4020" w:hanging="180"/>
+      </w:pPr>
+    </w:lvl>
+    <w:lvl w:ilvl="6" w:tplc="2C0A000F" w:tentative="1">
+      <w:start w:val="1"/>
+      <w:numFmt w:val="decimal"/>
+      <w:lvlText w:val="%7."/>
+      <w:lvlJc w:val="left"/>
+      <w:pPr>
+        <w:ind w:left="4740" w:hanging="360"/>
+      </w:pPr>
+    </w:lvl>
+    <w:lvl w:ilvl="7" w:tplc="2C0A0019" w:tentative="1">
+      <w:start w:val="1"/>
+      <w:numFmt w:val="lowerLetter"/>
+      <w:lvlText w:val="%8."/>
+      <w:lvlJc w:val="left"/>
+      <w:pPr>
+        <w:ind w:left="5460" w:hanging="360"/>
+      </w:pPr>
+    </w:lvl>
+    <w:lvl w:ilvl="8" w:tplc="2C0A001B" w:tentative="1">
+      <w:start w:val="1"/>
+      <w:numFmt w:val="lowerRoman"/>
+      <w:lvlText w:val="%9."/>
+      <w:lvlJc w:val="right"/>
+      <w:pPr>
+        <w:ind w:left="6180" w:hanging="180"/>
+      </w:pPr>
+    </w:lvl>
+  </w:abstractNum>
+  <w:abstractNum w:abstractNumId="1">
+    <w:nsid w:val="23E82C61"/>
+    <w:multiLevelType w:val="hybridMultilevel"/>
+    <w:tmpl w:val="981032FE"/>
+    <w:lvl w:ilvl="0" w:tplc="92C8839E">
+      <w:start w:val="1"/>
+      <w:numFmt w:val="decimal"/>
+      <w:lvlText w:val="%1."/>
+      <w:lvlJc w:val="left"/>
+      <w:pPr>
+        <w:ind w:left="720" w:hanging="360"/>
+      </w:pPr>
+      <w:rPr>
+        <w:b/>
+      </w:rPr>
+    </w:lvl>
+    <w:lvl w:ilvl="1" w:tplc="2C0A0019" w:tentative="1">
+      <w:start w:val="1"/>
+      <w:numFmt w:val="lowerLetter"/>
+      <w:lvlText w:val="%2."/>
+      <w:lvlJc w:val="left"/>
+      <w:pPr>
+        <w:ind w:left="1440" w:hanging="360"/>
+      </w:pPr>
+    </w:lvl>
+    <w:lvl w:ilvl="2" w:tplc="2C0A001B" w:tentative="1">
+      <w:start w:val="1"/>
+      <w:numFmt w:val="lowerRoman"/>
+      <w:lvlText w:val="%3."/>
+      <w:lvlJc w:val="right"/>
+      <w:pPr>
+        <w:ind w:left="2160" w:hanging="180"/>
+      </w:pPr>
+    </w:lvl>
+    <w:lvl w:ilvl="3" w:tplc="2C0A000F" w:tentative="1">
+      <w:start w:val="1"/>
+      <w:numFmt w:val="decimal"/>
+      <w:lvlText w:val="%4."/>
+      <w:lvlJc w:val="left"/>
+      <w:pPr>
+        <w:ind w:left="2880" w:hanging="360"/>
+      </w:pPr>
+    </w:lvl>
+    <w:lvl w:ilvl="4" w:tplc="2C0A0019" w:tentative="1">
+      <w:start w:val="1"/>
+      <w:numFmt w:val="lowerLetter"/>
+      <w:lvlText w:val="%5."/>
+      <w:lvlJc w:val="left"/>
+      <w:pPr>
+        <w:ind w:left="3600" w:hanging="360"/>
+      </w:pPr>
+    </w:lvl>
+    <w:lvl w:ilvl="5" w:tplc="2C0A001B" w:tentative="1">
+      <w:start w:val="1"/>
+      <w:numFmt w:val="lowerRoman"/>
+      <w:lvlText w:val="%6."/>
+      <w:lvlJc w:val="right"/>
+      <w:pPr>
+        <w:ind w:left="4320" w:hanging="180"/>
+      </w:pPr>
+    </w:lvl>
+    <w:lvl w:ilvl="6" w:tplc="2C0A000F" w:tentative="1">
+      <w:start w:val="1"/>
+      <w:numFmt w:val="decimal"/>
+      <w:lvlText w:val="%7."/>
+      <w:lvlJc w:val="left"/>
+      <w:pPr>
+        <w:ind w:left="5040" w:hanging="360"/>
+      </w:pPr>
+    </w:lvl>
+    <w:lvl w:ilvl="7" w:tplc="2C0A0019" w:tentative="1">
+      <w:start w:val="1"/>
+      <w:numFmt w:val="lowerLetter"/>
+      <w:lvlText w:val="%8."/>
+      <w:lvlJc w:val="left"/>
+      <w:pPr>
+        <w:ind w:left="5760" w:hanging="360"/>
+      </w:pPr>
+    </w:lvl>
+    <w:lvl w:ilvl="8" w:tplc="2C0A001B" w:tentative="1">
+      <w:start w:val="1"/>
+      <w:numFmt w:val="lowerRoman"/>
+      <w:lvlText w:val="%9."/>
+      <w:lvlJc w:val="right"/>
+      <w:pPr>
+        <w:ind w:left="6480" w:hanging="180"/>
+      </w:pPr>
+    </w:lvl>
+  </w:abstractNum>
+  <w:abstractNum w:abstractNumId="2">
     <w:nsid w:val="351C3F37"/>
     <w:multiLevelType w:val="hybridMultilevel"/>
     <w:tmpl w:val="C8F04DCC"/>
@@ -1039,6 +1841,12 @@
     </w:lvl>
   </w:abstractNum>
   <w:num w:numId="1">
+    <w:abstractNumId w:val="2"/>
+  </w:num>
+  <w:num w:numId="2">
+    <w:abstractNumId w:val="1"/>
+  </w:num>
+  <w:num w:numId="3">
     <w:abstractNumId w:val="0"/>
   </w:num>
 </w:numbering>
@@ -1253,6 +2061,7 @@
       <w:lang w:eastAsia="es-AR"/>
     </w:rPr>
     <w:tblPr>
+      <w:tblInd w:w="0" w:type="dxa"/>
       <w:tblBorders>
         <w:top w:val="single" w:sz="4" w:space="0" w:color="auto"/>
         <w:left w:val="single" w:sz="4" w:space="0" w:color="auto"/>
@@ -1428,6 +2237,48 @@
       <w:ind w:left="720"/>
       <w:contextualSpacing/>
     </w:pPr>
+  </w:style>
+  <w:style w:type="paragraph" w:styleId="DocumentMap">
+    <w:name w:val="Document Map"/>
+    <w:basedOn w:val="Normal"/>
+    <w:link w:val="DocumentMapChar"/>
+    <w:uiPriority w:val="99"/>
+    <w:semiHidden/>
+    <w:unhideWhenUsed/>
+    <w:rsid w:val="00757EC8"/>
+    <w:pPr>
+      <w:spacing w:after="0" w:line="240" w:lineRule="auto"/>
+    </w:pPr>
+    <w:rPr>
+      <w:rFonts w:ascii="Tahoma" w:hAnsi="Tahoma" w:cs="Tahoma"/>
+      <w:sz w:val="16"/>
+      <w:szCs w:val="16"/>
+    </w:rPr>
+  </w:style>
+  <w:style w:type="character" w:customStyle="1" w:styleId="DocumentMapChar">
+    <w:name w:val="Document Map Char"/>
+    <w:basedOn w:val="DefaultParagraphFont"/>
+    <w:link w:val="DocumentMap"/>
+    <w:uiPriority w:val="99"/>
+    <w:semiHidden/>
+    <w:rsid w:val="00757EC8"/>
+    <w:rPr>
+      <w:rFonts w:ascii="Tahoma" w:eastAsiaTheme="minorEastAsia" w:hAnsi="Tahoma" w:cs="Tahoma"/>
+      <w:sz w:val="16"/>
+      <w:szCs w:val="16"/>
+      <w:lang w:eastAsia="es-AR"/>
+    </w:rPr>
+  </w:style>
+  <w:style w:type="character" w:styleId="Hyperlink">
+    <w:name w:val="Hyperlink"/>
+    <w:basedOn w:val="DefaultParagraphFont"/>
+    <w:uiPriority w:val="99"/>
+    <w:unhideWhenUsed/>
+    <w:rsid w:val="00295BA9"/>
+    <w:rPr>
+      <w:color w:val="0000FF" w:themeColor="hyperlink"/>
+      <w:u w:val="single"/>
+    </w:rPr>
   </w:style>
 </w:styles>
 </file>
@@ -1720,7 +2571,7 @@
 </file>
 
 <file path=customXml/itemProps1.xml><?xml version="1.0" encoding="utf-8"?>
-<ds:datastoreItem xmlns:ds="http://schemas.openxmlformats.org/officeDocument/2006/customXml" ds:itemID="{D34CCB01-C110-483D-8C7D-D1DC9D1AE2F6}">
+<ds:datastoreItem xmlns:ds="http://schemas.openxmlformats.org/officeDocument/2006/customXml" ds:itemID="{5A26EC4F-4A2F-4B5B-BD7C-BDB8A127C526}">
   <ds:schemaRefs>
     <ds:schemaRef ds:uri="http://schemas.openxmlformats.org/officeDocument/2006/bibliography"/>
   </ds:schemaRefs>
